--- a/Module 4/HOP04B - Testing Web App using scripts & Selenium WebDriver .docx
+++ b/Module 4/HOP04B - Testing Web App using scripts & Selenium WebDriver .docx
@@ -128,7 +128,6 @@
         </w:rPr>
         <w:t> Seattle (</w:t>
       </w:r>
-      <w:proofErr w:type="spellStart"/>
       <w:r>
         <w:rPr>
           <w:rStyle w:val="spellingerror"/>
@@ -137,7 +136,6 @@
         </w:rPr>
         <w:t>CityU</w:t>
       </w:r>
-      <w:proofErr w:type="spellEnd"/>
       <w:r>
         <w:rPr>
           <w:rStyle w:val="normaltextrun"/>
@@ -425,23 +423,7 @@
           <w:sz w:val="20"/>
           <w:szCs w:val="20"/>
         </w:rPr>
-        <w:t xml:space="preserve">If you already finished this module through any </w:t>
-      </w:r>
-      <w:proofErr w:type="spellStart"/>
-      <w:r>
-        <w:rPr>
-          <w:sz w:val="20"/>
-          <w:szCs w:val="20"/>
-        </w:rPr>
-        <w:t>CityU</w:t>
-      </w:r>
-      <w:proofErr w:type="spellEnd"/>
-      <w:r>
-        <w:rPr>
-          <w:sz w:val="20"/>
-          <w:szCs w:val="20"/>
-        </w:rPr>
-        <w:t xml:space="preserve"> School of Technology &amp; Computing (STC) courses, just skim this module and skip it.</w:t>
+        <w:t>If you already finished this module through any CityU School of Technology &amp; Computing (STC) courses, just skim this module and skip it.</w:t>
       </w:r>
     </w:p>
     <w:p>
@@ -684,7 +666,6 @@
           <w:szCs w:val="20"/>
         </w:rPr>
       </w:pPr>
-      <w:proofErr w:type="spellStart"/>
       <w:r>
         <w:rPr>
           <w:rStyle w:val="normaltextrun"/>
@@ -692,17 +673,7 @@
           <w:sz w:val="20"/>
           <w:szCs w:val="20"/>
         </w:rPr>
-        <w:t>Javapoint.come</w:t>
-      </w:r>
-      <w:proofErr w:type="spellEnd"/>
-      <w:r>
-        <w:rPr>
-          <w:rStyle w:val="normaltextrun"/>
-          <w:bCs/>
-          <w:sz w:val="20"/>
-          <w:szCs w:val="20"/>
-        </w:rPr>
-        <w:t xml:space="preserve"> | Selenium WebDriver - </w:t>
+        <w:t xml:space="preserve">Javapoint.come | Selenium WebDriver - </w:t>
       </w:r>
       <w:hyperlink r:id="rId9" w:history="1">
         <w:r>
@@ -763,23 +734,21 @@
           <w:sz w:val="22"/>
           <w:szCs w:val="22"/>
         </w:rPr>
-        <w:t xml:space="preserve">In </w:t>
-      </w:r>
-      <w:proofErr w:type="spellStart"/>
-      <w:r>
-        <w:rPr>
-          <w:sz w:val="22"/>
-          <w:szCs w:val="22"/>
-        </w:rPr>
-        <w:t>VSCode</w:t>
-      </w:r>
-      <w:proofErr w:type="spellEnd"/>
-      <w:r>
-        <w:rPr>
-          <w:sz w:val="22"/>
-          <w:szCs w:val="22"/>
-        </w:rPr>
-        <w:t>, open Module 3 folder under the Hands-on Practice folder, the path should be similar to:</w:t>
+        <w:t xml:space="preserve">In VSCode, open Module </w:t>
+      </w:r>
+      <w:r>
+        <w:rPr>
+          <w:sz w:val="22"/>
+          <w:szCs w:val="22"/>
+        </w:rPr>
+        <w:t>4</w:t>
+      </w:r>
+      <w:r>
+        <w:rPr>
+          <w:sz w:val="22"/>
+          <w:szCs w:val="22"/>
+        </w:rPr>
+        <w:t xml:space="preserve"> folder under the Hands-on Practice folder, the path should be similar to:</w:t>
       </w:r>
     </w:p>
     <w:p>
@@ -803,7 +772,14 @@
           <w:sz w:val="22"/>
           <w:szCs w:val="22"/>
         </w:rPr>
-        <w:t>CS570-hop-Hands-on-practice/Module3</w:t>
+        <w:t>CS570-hop-Hands-on-practice/Module</w:t>
+      </w:r>
+      <w:r>
+        <w:rPr>
+          <w:sz w:val="22"/>
+          <w:szCs w:val="22"/>
+        </w:rPr>
+        <w:t>4</w:t>
       </w:r>
     </w:p>
     <w:p>
@@ -831,23 +807,7 @@
           <w:sz w:val="22"/>
           <w:szCs w:val="22"/>
         </w:rPr>
-        <w:t xml:space="preserve">Open the terminal in </w:t>
-      </w:r>
-      <w:proofErr w:type="spellStart"/>
-      <w:r>
-        <w:rPr>
-          <w:sz w:val="22"/>
-          <w:szCs w:val="22"/>
-        </w:rPr>
-        <w:t>VSCode</w:t>
-      </w:r>
-      <w:proofErr w:type="spellEnd"/>
-      <w:r>
-        <w:rPr>
-          <w:sz w:val="22"/>
-          <w:szCs w:val="22"/>
-        </w:rPr>
-        <w:t>, type the following command to clone a sample Selenium WebDriver project:</w:t>
+        <w:t>Open the terminal in VSCode, type the following command to clone a sample Selenium WebDriver project:</w:t>
       </w:r>
     </w:p>
     <w:p>
@@ -928,6 +888,7 @@
       </w:pPr>
       <w:r>
         <w:rPr>
+          <w:noProof/>
           <w:sz w:val="22"/>
           <w:szCs w:val="22"/>
         </w:rPr>
@@ -994,41 +955,7 @@
           <w:sz w:val="22"/>
           <w:szCs w:val="22"/>
         </w:rPr>
-        <w:t xml:space="preserve">Look for </w:t>
-      </w:r>
-      <w:proofErr w:type="spellStart"/>
-      <w:proofErr w:type="gramStart"/>
-      <w:r>
-        <w:rPr>
-          <w:sz w:val="22"/>
-          <w:szCs w:val="22"/>
-        </w:rPr>
-        <w:t>driver.close</w:t>
-      </w:r>
-      <w:proofErr w:type="spellEnd"/>
-      <w:proofErr w:type="gramEnd"/>
-      <w:r>
-        <w:rPr>
-          <w:sz w:val="22"/>
-          <w:szCs w:val="22"/>
-        </w:rPr>
-        <w:t xml:space="preserve">() and </w:t>
-      </w:r>
-      <w:proofErr w:type="spellStart"/>
-      <w:r>
-        <w:rPr>
-          <w:sz w:val="22"/>
-          <w:szCs w:val="22"/>
-        </w:rPr>
-        <w:t>driver.quit</w:t>
-      </w:r>
-      <w:proofErr w:type="spellEnd"/>
-      <w:r>
-        <w:rPr>
-          <w:sz w:val="22"/>
-          <w:szCs w:val="22"/>
-        </w:rPr>
-        <w:t>() functions (line 73, 74), comment out these 2 lines</w:t>
+        <w:t>Look for driver.close() and driver.quit() functions (line 73, 74), comment out these 2 lines</w:t>
       </w:r>
       <w:r>
         <w:rPr>
@@ -1049,6 +976,7 @@
       </w:pPr>
       <w:r>
         <w:rPr>
+          <w:noProof/>
           <w:sz w:val="22"/>
           <w:szCs w:val="22"/>
         </w:rPr>
@@ -1116,35 +1044,20 @@
           <w:sz w:val="22"/>
           <w:szCs w:val="22"/>
         </w:rPr>
-        <w:t xml:space="preserve">In </w:t>
-      </w:r>
-      <w:proofErr w:type="spellStart"/>
-      <w:r>
-        <w:rPr>
-          <w:sz w:val="22"/>
-          <w:szCs w:val="22"/>
-        </w:rPr>
-        <w:t>VSCode</w:t>
-      </w:r>
-      <w:proofErr w:type="spellEnd"/>
-      <w:r>
-        <w:rPr>
-          <w:sz w:val="22"/>
-          <w:szCs w:val="22"/>
-        </w:rPr>
-        <w:t xml:space="preserve"> terminal, change directory into the cloned project:</w:t>
-      </w:r>
-    </w:p>
-    <w:p>
-      <w:pPr>
-        <w:pStyle w:val="ListParagraph"/>
-        <w:rPr>
-          <w:sz w:val="22"/>
-          <w:szCs w:val="22"/>
-        </w:rPr>
-      </w:pPr>
-      <w:r>
-        <w:rPr>
+        <w:t>In VSCode terminal, change directory into the cloned project:</w:t>
+      </w:r>
+    </w:p>
+    <w:p>
+      <w:pPr>
+        <w:pStyle w:val="ListParagraph"/>
+        <w:rPr>
+          <w:sz w:val="22"/>
+          <w:szCs w:val="22"/>
+        </w:rPr>
+      </w:pPr>
+      <w:r>
+        <w:rPr>
+          <w:noProof/>
           <w:sz w:val="22"/>
           <w:szCs w:val="22"/>
         </w:rPr>
@@ -1226,7 +1139,6 @@
           <w:szCs w:val="22"/>
         </w:rPr>
       </w:pPr>
-      <w:proofErr w:type="spellStart"/>
       <w:r>
         <w:rPr>
           <w:rFonts w:ascii="Consolas" w:hAnsi="Consolas" w:cs="Consolas"/>
@@ -1234,73 +1146,33 @@
           <w:sz w:val="22"/>
           <w:szCs w:val="22"/>
         </w:rPr>
-        <w:t>mvn</w:t>
-      </w:r>
-      <w:proofErr w:type="spellEnd"/>
-      <w:r>
+        <w:t>mvn test -Dtest=MyFirstChromeTest</w:t>
+      </w:r>
+    </w:p>
+    <w:p>
+      <w:pPr>
+        <w:pStyle w:val="ListParagraph"/>
+        <w:jc w:val="center"/>
         <w:rPr>
           <w:rFonts w:ascii="Consolas" w:hAnsi="Consolas" w:cs="Consolas"/>
           <w:color w:val="FF0000"/>
           <w:sz w:val="22"/>
           <w:szCs w:val="22"/>
         </w:rPr>
-        <w:t xml:space="preserve"> test -</w:t>
-      </w:r>
-      <w:proofErr w:type="spellStart"/>
-      <w:r>
-        <w:rPr>
-          <w:rFonts w:ascii="Consolas" w:hAnsi="Consolas" w:cs="Consolas"/>
-          <w:color w:val="FF0000"/>
-          <w:sz w:val="22"/>
-          <w:szCs w:val="22"/>
-        </w:rPr>
-        <w:t>Dtest</w:t>
-      </w:r>
-      <w:proofErr w:type="spellEnd"/>
-      <w:r>
-        <w:rPr>
-          <w:rFonts w:ascii="Consolas" w:hAnsi="Consolas" w:cs="Consolas"/>
-          <w:color w:val="FF0000"/>
-          <w:sz w:val="22"/>
-          <w:szCs w:val="22"/>
-        </w:rPr>
-        <w:t>=</w:t>
-      </w:r>
-      <w:proofErr w:type="spellStart"/>
-      <w:r>
-        <w:rPr>
-          <w:rFonts w:ascii="Consolas" w:hAnsi="Consolas" w:cs="Consolas"/>
-          <w:color w:val="FF0000"/>
-          <w:sz w:val="22"/>
-          <w:szCs w:val="22"/>
-        </w:rPr>
-        <w:t>MyFirstChromeTest</w:t>
-      </w:r>
-      <w:proofErr w:type="spellEnd"/>
+      </w:pPr>
     </w:p>
     <w:p>
       <w:pPr>
         <w:pStyle w:val="ListParagraph"/>
         <w:jc w:val="center"/>
         <w:rPr>
-          <w:rFonts w:ascii="Consolas" w:hAnsi="Consolas" w:cs="Consolas"/>
-          <w:color w:val="FF0000"/>
-          <w:sz w:val="22"/>
-          <w:szCs w:val="22"/>
-        </w:rPr>
-      </w:pPr>
-    </w:p>
-    <w:p>
-      <w:pPr>
-        <w:pStyle w:val="ListParagraph"/>
-        <w:jc w:val="center"/>
-        <w:rPr>
-          <w:sz w:val="22"/>
-          <w:szCs w:val="22"/>
-        </w:rPr>
-      </w:pPr>
-      <w:r>
-        <w:rPr>
+          <w:sz w:val="22"/>
+          <w:szCs w:val="22"/>
+        </w:rPr>
+      </w:pPr>
+      <w:r>
+        <w:rPr>
+          <w:noProof/>
           <w:sz w:val="22"/>
           <w:szCs w:val="22"/>
         </w:rPr>
@@ -1379,6 +1251,7 @@
       </w:pPr>
       <w:r>
         <w:rPr>
+          <w:noProof/>
           <w:sz w:val="22"/>
           <w:szCs w:val="22"/>
         </w:rPr>
@@ -1448,23 +1321,7 @@
           <w:sz w:val="22"/>
           <w:szCs w:val="22"/>
         </w:rPr>
-        <w:t xml:space="preserve">Let’s say we want to add more tests, for example, clicking on the “Basic Web Page Example” </w:t>
-      </w:r>
-      <w:proofErr w:type="spellStart"/>
-      <w:r>
-        <w:rPr>
-          <w:sz w:val="22"/>
-          <w:szCs w:val="22"/>
-        </w:rPr>
-        <w:t>url</w:t>
-      </w:r>
-      <w:proofErr w:type="spellEnd"/>
-      <w:r>
-        <w:rPr>
-          <w:sz w:val="22"/>
-          <w:szCs w:val="22"/>
-        </w:rPr>
-        <w:t xml:space="preserve"> after accessing the home page:</w:t>
+        <w:t>Let’s say we want to add more tests, for example, clicking on the “Basic Web Page Example” url after accessing the home page:</w:t>
       </w:r>
     </w:p>
     <w:p>
@@ -1559,6 +1416,7 @@
       </w:r>
       <w:r>
         <w:rPr>
+          <w:noProof/>
           <w:sz w:val="22"/>
           <w:szCs w:val="22"/>
         </w:rPr>
@@ -1649,6 +1507,7 @@
       </w:r>
       <w:r>
         <w:rPr>
+          <w:noProof/>
           <w:sz w:val="22"/>
           <w:szCs w:val="22"/>
         </w:rPr>
@@ -1725,6 +1584,7 @@
       </w:pPr>
       <w:r>
         <w:rPr>
+          <w:noProof/>
           <w:sz w:val="22"/>
           <w:szCs w:val="22"/>
         </w:rPr>
@@ -1797,7 +1657,6 @@
           <w:szCs w:val="22"/>
         </w:rPr>
       </w:pPr>
-      <w:proofErr w:type="spellStart"/>
       <w:r>
         <w:rPr>
           <w:rFonts w:ascii="Consolas" w:hAnsi="Consolas" w:cs="Consolas"/>
@@ -1805,49 +1664,8 @@
           <w:sz w:val="22"/>
           <w:szCs w:val="22"/>
         </w:rPr>
-        <w:t>mvn</w:t>
-      </w:r>
-      <w:proofErr w:type="spellEnd"/>
-      <w:r>
-        <w:rPr>
-          <w:rFonts w:ascii="Consolas" w:hAnsi="Consolas" w:cs="Consolas"/>
-          <w:color w:val="FF0000"/>
-          <w:sz w:val="22"/>
-          <w:szCs w:val="22"/>
-        </w:rPr>
-        <w:t xml:space="preserve"> test -</w:t>
-      </w:r>
-      <w:proofErr w:type="spellStart"/>
-      <w:r>
-        <w:rPr>
-          <w:rFonts w:ascii="Consolas" w:hAnsi="Consolas" w:cs="Consolas"/>
-          <w:color w:val="FF0000"/>
-          <w:sz w:val="22"/>
-          <w:szCs w:val="22"/>
-        </w:rPr>
-        <w:t>Dtest</w:t>
-      </w:r>
-      <w:proofErr w:type="spellEnd"/>
-      <w:r>
-        <w:rPr>
-          <w:rFonts w:ascii="Consolas" w:hAnsi="Consolas" w:cs="Consolas"/>
-          <w:color w:val="FF0000"/>
-          <w:sz w:val="22"/>
-          <w:szCs w:val="22"/>
-        </w:rPr>
-        <w:t>=</w:t>
-      </w:r>
-      <w:proofErr w:type="spellStart"/>
-      <w:r>
-        <w:rPr>
-          <w:rFonts w:ascii="Consolas" w:hAnsi="Consolas" w:cs="Consolas"/>
-          <w:color w:val="FF0000"/>
-          <w:sz w:val="22"/>
-          <w:szCs w:val="22"/>
-        </w:rPr>
-        <w:t>MyFirstChromeTest</w:t>
-      </w:r>
-      <w:proofErr w:type="spellEnd"/>
+        <w:t>mvn test -Dtest=MyFirstChromeTest</w:t>
+      </w:r>
     </w:p>
     <w:p>
       <w:pPr>
@@ -1885,6 +1703,7 @@
       </w:pPr>
       <w:r>
         <w:rPr>
+          <w:noProof/>
           <w:sz w:val="22"/>
           <w:szCs w:val="22"/>
         </w:rPr>
@@ -2014,6 +1833,7 @@
       </w:pPr>
       <w:r>
         <w:rPr>
+          <w:noProof/>
           <w:sz w:val="22"/>
           <w:szCs w:val="22"/>
         </w:rPr>
@@ -2091,19 +1911,8 @@
           <w:sz w:val="22"/>
           <w:szCs w:val="22"/>
         </w:rPr>
-        <w:t xml:space="preserve">Run your code, take a screenshot showing that there’s no errors. Save all changes, submit your work to </w:t>
-      </w:r>
-      <w:proofErr w:type="spellStart"/>
-      <w:r>
-        <w:rPr>
-          <w:b/>
-          <w:bCs/>
-          <w:sz w:val="22"/>
-          <w:szCs w:val="22"/>
-        </w:rPr>
-        <w:t>Github</w:t>
-      </w:r>
-      <w:proofErr w:type="spellEnd"/>
+        <w:t>Run your code, take a screenshot showing that there’s no errors. Save all changes, submit your work to Github</w:t>
+      </w:r>
     </w:p>
     <w:p>
       <w:pPr>
@@ -2119,18 +1928,7 @@
         <w:spacing w:before="0" w:beforeAutospacing="0" w:after="240" w:afterAutospacing="0"/>
       </w:pPr>
       <w:r>
-        <w:t xml:space="preserve">In </w:t>
-      </w:r>
-      <w:proofErr w:type="spellStart"/>
-      <w:r>
-        <w:t>VSCode</w:t>
-      </w:r>
-      <w:proofErr w:type="spellEnd"/>
-      <w:r>
-        <w:t xml:space="preserve"> terminal, </w:t>
-      </w:r>
-      <w:r>
-        <w:t>Type the following command:</w:t>
+        <w:t>In VSCode terminal, Type the following command:</w:t>
       </w:r>
     </w:p>
     <w:p>
@@ -2147,34 +1945,16 @@
           <w:rFonts w:ascii="Consolas" w:hAnsi="Consolas" w:cs="Consolas"/>
           <w:color w:val="FF0000"/>
         </w:rPr>
-        <w:t xml:space="preserve">git </w:t>
-      </w:r>
-      <w:proofErr w:type="gramStart"/>
-      <w:r>
-        <w:rPr>
-          <w:rStyle w:val="HTMLCode"/>
-          <w:rFonts w:ascii="Consolas" w:hAnsi="Consolas" w:cs="Consolas"/>
+        <w:t>git add .</w:t>
+      </w:r>
+      <w:r>
+        <w:rPr>
           <w:color w:val="FF0000"/>
         </w:rPr>
-        <w:t>add .</w:t>
-      </w:r>
-      <w:proofErr w:type="gramEnd"/>
-      <w:r>
-        <w:rPr>
-          <w:color w:val="FF0000"/>
-        </w:rPr>
         <w:t> </w:t>
       </w:r>
       <w:r>
-        <w:t xml:space="preserve">(to copy all </w:t>
-      </w:r>
-      <w:proofErr w:type="gramStart"/>
-      <w:r>
-        <w:t>changes</w:t>
-      </w:r>
-      <w:proofErr w:type="gramEnd"/>
-      <w:r>
-        <w:t xml:space="preserve"> you have made)</w:t>
+        <w:t>(to copy all changes you have made)</w:t>
       </w:r>
     </w:p>
     <w:p>
@@ -2242,15 +2022,7 @@
         <w:t> </w:t>
       </w:r>
       <w:r>
-        <w:t xml:space="preserve">(to upload your work to </w:t>
-      </w:r>
-      <w:proofErr w:type="spellStart"/>
-      <w:r>
-        <w:t>Github</w:t>
-      </w:r>
-      <w:proofErr w:type="spellEnd"/>
-      <w:r>
-        <w:t>)</w:t>
+        <w:t>(to upload your work to Github)</w:t>
       </w:r>
     </w:p>
     <w:sectPr>
